--- a/image/resum_karan.docx
+++ b/image/resum_karan.docx
@@ -157,7 +157,7 @@
             <w:rStyle w:val="Hyperlink"/>
             <w:szCs w:val="22"/>
           </w:rPr>
-          <w:t>karankumar8538922663@gmail.com</w:t>
+          <w:t>kitmoindia@gmail.com</w:t>
         </w:r>
       </w:hyperlink>
     </w:p>
@@ -658,7 +658,7 @@
             <w:sz w:val="28"/>
             <w:szCs w:val="24"/>
           </w:rPr>
-          <w:t>https://india-software-karan.github.io/kitmo</w:t>
+          <w:t>https://karan-k-code.github.io/kitmo</w:t>
         </w:r>
       </w:hyperlink>
       <w:r>
@@ -719,15 +719,7 @@
             <w:sz w:val="28"/>
             <w:szCs w:val="24"/>
           </w:rPr>
-          <w:t>https://india-software-karan.github.io/</w:t>
-        </w:r>
-        <w:r>
-          <w:rPr>
-            <w:rStyle w:val="Hyperlink"/>
-            <w:sz w:val="28"/>
-            <w:szCs w:val="24"/>
-          </w:rPr>
-          <w:t>portfolio</w:t>
+          <w:t>https://karan-k-code.github.io/portfolio</w:t>
         </w:r>
       </w:hyperlink>
       <w:r>
